--- a/DB_Model_Task.docx
+++ b/DB_Model_Task.docx
@@ -17,13 +17,6 @@
     </w:p>
     <w:p>
       <w:pPr>
-        <w:rPr>
-          <w:b/>
-        </w:rPr>
-      </w:pPr>
-    </w:p>
-    <w:p>
-      <w:pPr>
         <w:pStyle w:val="ListParagraph"/>
         <w:numPr>
           <w:ilvl w:val="0"/>
@@ -31,60 +24,34 @@
         </w:numPr>
       </w:pPr>
       <w:r>
-        <w:t xml:space="preserve">Create  a table: </w:t>
-      </w:r>
-    </w:p>
-    <w:p>
-      <w:r>
-        <w:t xml:space="preserve">    </w:t>
-      </w:r>
-      <w:r>
-        <w:t xml:space="preserve"> </w:t>
-      </w:r>
-      <w:r>
-        <w:t xml:space="preserve"> </w:t>
-      </w:r>
-      <w:r>
-        <w:t xml:space="preserve"> A.</w:t>
-      </w:r>
-      <w:r>
-        <w:t xml:space="preserve">         CREATE TABLE zenclass (</w:t>
-      </w:r>
-    </w:p>
-    <w:p>
-      <w:r>
-        <w:t xml:space="preserve">                  id INTEGER,</w:t>
-      </w:r>
-    </w:p>
-    <w:p>
-      <w:r>
-        <w:t xml:space="preserve">                  name TEXT,</w:t>
-      </w:r>
-    </w:p>
-    <w:p>
-      <w:r>
-        <w:t xml:space="preserve">                  tasks_submitted INTEGER,</w:t>
-      </w:r>
-    </w:p>
-    <w:p>
-      <w:pPr>
-        <w:pStyle w:val="ListParagraph"/>
-      </w:pPr>
-      <w:r>
-        <w:t xml:space="preserve">    tasks_pending INTEGER, </w:t>
-      </w:r>
-    </w:p>
-    <w:p>
-      <w:r>
-        <w:t xml:space="preserve">                   attendance INTEGER</w:t>
-      </w:r>
-    </w:p>
-    <w:p>
-      <w:pPr>
-        <w:ind w:left="360"/>
-      </w:pPr>
-      <w:r>
-        <w:t xml:space="preserve">   );</w:t>
+        <w:t>Create a DB zenclassDB:</w:t>
+      </w:r>
+    </w:p>
+    <w:p>
+      <w:pPr>
+        <w:pStyle w:val="ListParagraph"/>
+        <w:numPr>
+          <w:ilvl w:val="0"/>
+          <w:numId w:val="4"/>
+        </w:numPr>
+        <w:rPr>
+          <w:b/>
+        </w:rPr>
+      </w:pPr>
+      <w:r>
+        <w:t>CREATE</w:t>
+      </w:r>
+      <w:r>
+        <w:t xml:space="preserve"> DATABASE </w:t>
+      </w:r>
+      <w:r>
+        <w:t xml:space="preserve"> zenclassDB</w:t>
+      </w:r>
+      <w:r>
+        <w:rPr>
+          <w:b/>
+        </w:rPr>
+        <w:t>;</w:t>
       </w:r>
     </w:p>
     <w:p>
@@ -96,7 +63,105 @@
         </w:numPr>
       </w:pPr>
       <w:r>
-        <w:t>Insert values into the table:</w:t>
+        <w:t>Create  the</w:t>
+      </w:r>
+      <w:r>
+        <w:t xml:space="preserve"> table</w:t>
+      </w:r>
+      <w:r>
+        <w:t xml:space="preserve"> zenclass</w:t>
+      </w:r>
+      <w:r>
+        <w:t xml:space="preserve">: </w:t>
+      </w:r>
+    </w:p>
+    <w:p>
+      <w:r>
+        <w:t xml:space="preserve">    </w:t>
+      </w:r>
+      <w:r>
+        <w:t xml:space="preserve"> </w:t>
+      </w:r>
+      <w:r>
+        <w:t xml:space="preserve"> </w:t>
+      </w:r>
+      <w:r>
+        <w:t xml:space="preserve"> A.</w:t>
+      </w:r>
+      <w:r>
+        <w:t xml:space="preserve">         CREATE TABLE </w:t>
+      </w:r>
+      <w:r>
+        <w:t>zenclassDB</w:t>
+      </w:r>
+      <w:r>
+        <w:t xml:space="preserve"> .</w:t>
+      </w:r>
+      <w:r>
+        <w:t>zenclass (</w:t>
+      </w:r>
+    </w:p>
+    <w:p>
+      <w:r>
+        <w:t xml:space="preserve">                  id INTEGER</w:t>
+      </w:r>
+      <w:r>
+        <w:t xml:space="preserve"> FOREIGN </w:t>
+      </w:r>
+      <w:r>
+        <w:t>KEY</w:t>
+      </w:r>
+      <w:r>
+        <w:t>,</w:t>
+      </w:r>
+    </w:p>
+    <w:p>
+      <w:r>
+        <w:t xml:space="preserve">                  name TEXT,</w:t>
+      </w:r>
+    </w:p>
+    <w:p>
+      <w:r>
+        <w:t xml:space="preserve">                  tasks_submitted INTEGER,</w:t>
+      </w:r>
+    </w:p>
+    <w:p>
+      <w:pPr>
+        <w:pStyle w:val="ListParagraph"/>
+      </w:pPr>
+      <w:r>
+        <w:t xml:space="preserve">    tasks_pending INTEGER, </w:t>
+      </w:r>
+    </w:p>
+    <w:p>
+      <w:r>
+        <w:t xml:space="preserve">                   attendance INTEGER</w:t>
+      </w:r>
+    </w:p>
+    <w:p>
+      <w:pPr>
+        <w:ind w:left="360"/>
+      </w:pPr>
+      <w:r>
+        <w:t xml:space="preserve">   );</w:t>
+      </w:r>
+    </w:p>
+    <w:p>
+      <w:pPr>
+        <w:pStyle w:val="ListParagraph"/>
+        <w:numPr>
+          <w:ilvl w:val="0"/>
+          <w:numId w:val="1"/>
+        </w:numPr>
+      </w:pPr>
+      <w:r>
+        <w:t xml:space="preserve">Insert values into the </w:t>
+      </w:r>
+      <w:r>
+        <w:t xml:space="preserve">zenclass </w:t>
+      </w:r>
+      <w:r>
+        <w:t>table:</w:t>
       </w:r>
     </w:p>
     <w:p>
@@ -108,7 +173,16 @@
         </w:numPr>
       </w:pPr>
       <w:r>
-        <w:t>INSERT INTO zenclas</w:t>
+        <w:t xml:space="preserve">INSERT INTO </w:t>
+      </w:r>
+      <w:r>
+        <w:t>zenclassDB</w:t>
+      </w:r>
+      <w:r>
+        <w:t xml:space="preserve"> .</w:t>
+      </w:r>
+      <w:r>
+        <w:t>zenclas</w:t>
       </w:r>
       <w:r>
         <w:t>s VALUES (1,'Shruthi',9,10,90);</w:t>
@@ -119,18 +193,39 @@
         <w:pStyle w:val="ListParagraph"/>
       </w:pPr>
       <w:r>
-        <w:t xml:space="preserve"> INSERT INTO zenclass VALUES (2,'Ram',8,10,85);</w:t>
-      </w:r>
-    </w:p>
-    <w:p>
-      <w:pPr>
-        <w:pStyle w:val="ListParagraph"/>
-      </w:pPr>
+        <w:t xml:space="preserve"> INSERT INTO</w:t>
+      </w:r>
       <w:r>
         <w:t xml:space="preserve"> </w:t>
       </w:r>
       <w:r>
-        <w:t>INSERT INTO zenclass VALUES (3,'Mohan',9,10,80);</w:t>
+        <w:t>zenclassDB</w:t>
+      </w:r>
+      <w:r>
+        <w:t>.</w:t>
+      </w:r>
+      <w:r>
+        <w:t xml:space="preserve"> zenclass VALUES (2,'Ram',8,10,85);</w:t>
+      </w:r>
+    </w:p>
+    <w:p>
+      <w:pPr>
+        <w:pStyle w:val="ListParagraph"/>
+      </w:pPr>
+      <w:r>
+        <w:t xml:space="preserve"> </w:t>
+      </w:r>
+      <w:r>
+        <w:t xml:space="preserve">INSERT INTO </w:t>
+      </w:r>
+      <w:r>
+        <w:t>zenclassDB</w:t>
+      </w:r>
+      <w:r>
+        <w:t xml:space="preserve"> .</w:t>
+      </w:r>
+      <w:r>
+        <w:t>zenclass VALUES (3,'Mohan',9,10,80);</w:t>
       </w:r>
     </w:p>
     <w:p>
@@ -147,7 +242,13 @@
         </w:numPr>
       </w:pPr>
       <w:r>
-        <w:t>Display the values of the table:</w:t>
+        <w:t xml:space="preserve">Display the values of the </w:t>
+      </w:r>
+      <w:r>
+        <w:t xml:space="preserve">zenclass </w:t>
+      </w:r>
+      <w:r>
+        <w:t>table:</w:t>
       </w:r>
     </w:p>
     <w:p>
@@ -159,49 +260,310 @@
         </w:numPr>
       </w:pPr>
       <w:r>
-        <w:t>SELECT * FROM zenclass</w:t>
-      </w:r>
-    </w:p>
-    <w:p>
-      <w:pPr>
-        <w:ind w:left="360"/>
-      </w:pPr>
-    </w:p>
-    <w:p>
-      <w:pPr>
-        <w:ind w:left="360"/>
-      </w:pPr>
-      <w:r>
-        <w:t>SCREENSHOT</w:t>
-      </w:r>
-      <w:r>
-        <w:t xml:space="preserve"> OF </w:t>
-      </w:r>
-      <w:r>
-        <w:t xml:space="preserve">THE </w:t>
+        <w:t xml:space="preserve">SELECT * FROM </w:t>
+      </w:r>
+      <w:r>
+        <w:t>zenclassDB</w:t>
+      </w:r>
+      <w:r>
+        <w:t xml:space="preserve"> </w:t>
+      </w:r>
+      <w:r>
+        <w:t>.</w:t>
+      </w:r>
+      <w:r>
+        <w:t>zenclass</w:t>
+      </w:r>
+    </w:p>
+    <w:p>
+      <w:pPr>
+        <w:pStyle w:val="ListParagraph"/>
+      </w:pPr>
+    </w:p>
+    <w:p>
+      <w:pPr>
+        <w:pStyle w:val="ListParagraph"/>
+        <w:numPr>
+          <w:ilvl w:val="0"/>
+          <w:numId w:val="1"/>
+        </w:numPr>
+      </w:pPr>
+      <w:r>
+        <w:t>Create  the table</w:t>
+      </w:r>
+      <w:r>
+        <w:t xml:space="preserve"> payment</w:t>
+      </w:r>
+      <w:r>
+        <w:t xml:space="preserve">: </w:t>
+      </w:r>
+    </w:p>
+    <w:p>
+      <w:r>
+        <w:t xml:space="preserve">       A.         CREATE TABLE </w:t>
+      </w:r>
+      <w:r>
+        <w:t>zenclassDB</w:t>
+      </w:r>
+      <w:r>
+        <w:t xml:space="preserve"> .</w:t>
+      </w:r>
+      <w:r>
+        <w:t>payment</w:t>
+      </w:r>
+      <w:r>
+        <w:t xml:space="preserve"> (</w:t>
+      </w:r>
+      <w:r>
+        <w:t xml:space="preserve">   </w:t>
+      </w:r>
+      <w:r>
+        <w:t>P_</w:t>
+      </w:r>
+      <w:r>
+        <w:t>id INTEGER</w:t>
+      </w:r>
+      <w:r>
+        <w:t xml:space="preserve"> FOREIGN </w:t>
+      </w:r>
+      <w:r>
+        <w:t>KEY</w:t>
+      </w:r>
+      <w:r>
+        <w:t>,</w:t>
+      </w:r>
+      <w:r>
+        <w:t>AMOUNT INTEGER</w:t>
       </w:r>
       <w:bookmarkStart w:id="0" w:name="_GoBack"/>
       <w:bookmarkEnd w:id="0"/>
       <w:r>
-        <w:t xml:space="preserve">QUERIES </w:t>
-      </w:r>
-      <w:r>
-        <w:t xml:space="preserve"> FROM THE ONLINE EDITOR:</w:t>
-      </w:r>
-    </w:p>
-    <w:p>
-      <w:pPr>
-        <w:ind w:left="360"/>
-      </w:pPr>
+        <w:t xml:space="preserve"> );</w:t>
+      </w:r>
+    </w:p>
+    <w:p>
+      <w:pPr>
+        <w:pStyle w:val="ListParagraph"/>
+        <w:numPr>
+          <w:ilvl w:val="0"/>
+          <w:numId w:val="1"/>
+        </w:numPr>
+      </w:pPr>
+      <w:r>
+        <w:t xml:space="preserve">Insert values into the </w:t>
+      </w:r>
+      <w:r>
+        <w:t xml:space="preserve">payment </w:t>
+      </w:r>
+      <w:r>
+        <w:t>table:</w:t>
+      </w:r>
+    </w:p>
+    <w:p>
+      <w:pPr>
+        <w:pStyle w:val="ListParagraph"/>
+        <w:numPr>
+          <w:ilvl w:val="0"/>
+          <w:numId w:val="5"/>
+        </w:numPr>
+      </w:pPr>
+      <w:r>
+        <w:t xml:space="preserve">INSERT INTO </w:t>
+      </w:r>
+      <w:r>
+        <w:t>zenclassDB</w:t>
+      </w:r>
+      <w:r>
+        <w:t xml:space="preserve"> .</w:t>
+      </w:r>
+      <w:r>
+        <w:t>payment</w:t>
+      </w:r>
+      <w:r>
+        <w:t xml:space="preserve"> VALUES (1,</w:t>
+      </w:r>
+      <w:r>
+        <w:t>90</w:t>
+      </w:r>
+      <w:r>
+        <w:t>);</w:t>
+      </w:r>
+    </w:p>
+    <w:p>
+      <w:pPr>
+        <w:pStyle w:val="ListParagraph"/>
+      </w:pPr>
+      <w:r>
+        <w:t xml:space="preserve"> INSERT INTO</w:t>
+      </w:r>
+      <w:r>
+        <w:t xml:space="preserve"> zenclassDB</w:t>
+      </w:r>
+      <w:r>
+        <w:t>.payment  VALUES (2,100</w:t>
+      </w:r>
+      <w:r>
+        <w:t>);</w:t>
+      </w:r>
+    </w:p>
+    <w:p>
+      <w:pPr>
+        <w:pStyle w:val="ListParagraph"/>
+      </w:pPr>
+      <w:r>
+        <w:t xml:space="preserve"> INSERT INTO </w:t>
+      </w:r>
+      <w:r>
+        <w:t>zenclassDB</w:t>
+      </w:r>
+      <w:r>
+        <w:t xml:space="preserve"> .</w:t>
+      </w:r>
+      <w:r>
+        <w:t>payment</w:t>
+      </w:r>
+      <w:r>
+        <w:t xml:space="preserve"> VALUES (3,</w:t>
+      </w:r>
+      <w:r>
+        <w:t>80</w:t>
+      </w:r>
+      <w:r>
+        <w:t>);</w:t>
+      </w:r>
+    </w:p>
+    <w:p>
+      <w:pPr>
+        <w:pStyle w:val="ListParagraph"/>
+      </w:pPr>
+    </w:p>
+    <w:p>
+      <w:pPr>
+        <w:pStyle w:val="ListParagraph"/>
+        <w:numPr>
+          <w:ilvl w:val="0"/>
+          <w:numId w:val="1"/>
+        </w:numPr>
+      </w:pPr>
+      <w:r>
+        <w:t xml:space="preserve">Display the values of the </w:t>
+      </w:r>
+      <w:r>
+        <w:t>payment</w:t>
+      </w:r>
+      <w:r>
+        <w:t xml:space="preserve"> table:</w:t>
+      </w:r>
+    </w:p>
+    <w:p>
+      <w:pPr>
+        <w:pStyle w:val="ListParagraph"/>
+        <w:numPr>
+          <w:ilvl w:val="0"/>
+          <w:numId w:val="6"/>
+        </w:numPr>
+      </w:pPr>
+      <w:r>
+        <w:t xml:space="preserve">SELECT * FROM </w:t>
+      </w:r>
+      <w:r>
+        <w:t>zenclassDB</w:t>
+      </w:r>
+      <w:r>
+        <w:t xml:space="preserve"> </w:t>
+      </w:r>
+      <w:r>
+        <w:t>.</w:t>
+      </w:r>
+      <w:r>
+        <w:t>payment;</w:t>
+      </w:r>
+    </w:p>
+    <w:p>
+      <w:r>
+        <w:t xml:space="preserve">  </w:t>
+      </w:r>
+      <w:r>
+        <w:t>8)Display the values of the inner join of the two tables</w:t>
+      </w:r>
+    </w:p>
+    <w:p>
+      <w:r>
+        <w:t xml:space="preserve">A.  </w:t>
+      </w:r>
+      <w:r>
+        <w:t>SELECT * FROM</w:t>
+      </w:r>
+      <w:r>
+        <w:t xml:space="preserve"> zenclas</w:t>
+      </w:r>
+      <w:r>
+        <w:t xml:space="preserve">sDB.zenclass  </w:t>
+      </w:r>
+      <w:r>
+        <w:t xml:space="preserve">INNER JOIN </w:t>
+      </w:r>
+      <w:r>
+        <w:t xml:space="preserve"> </w:t>
+      </w:r>
+      <w:r>
+        <w:t>zenclassDB</w:t>
+      </w:r>
+      <w:r>
+        <w:t xml:space="preserve"> </w:t>
+      </w:r>
+      <w:r>
+        <w:t>.payment</w:t>
+      </w:r>
+      <w:r>
+        <w:t xml:space="preserve"> on </w:t>
+      </w:r>
+      <w:r>
+        <w:t xml:space="preserve">            </w:t>
+      </w:r>
+      <w:r>
+        <w:t>zenclassDB.zenclass</w:t>
+      </w:r>
+      <w:r>
+        <w:t>.id =</w:t>
+      </w:r>
+      <w:r>
+        <w:t xml:space="preserve"> </w:t>
+      </w:r>
+      <w:r>
+        <w:t>zenclassDB.</w:t>
+      </w:r>
+      <w:r>
+        <w:t>payment.P_id</w:t>
+      </w:r>
+      <w:r>
+        <w:t xml:space="preserve">  </w:t>
+      </w:r>
+      <w:r>
+        <w:t>;</w:t>
+      </w:r>
+    </w:p>
+    <w:p>
+      <w:pPr>
+        <w:pStyle w:val="ListParagraph"/>
+      </w:pPr>
+    </w:p>
+    <w:p>
+      <w:r>
+        <w:t>SCREENSHOT FROM THE ONLINE EDITOR:</w:t>
+      </w:r>
+    </w:p>
+    <w:p>
       <w:r>
         <w:rPr>
           <w:noProof/>
           <w:lang w:eastAsia="en-IN"/>
         </w:rPr>
+        <w:lastRenderedPageBreak/>
         <w:drawing>
-          <wp:inline distT="0" distB="0" distL="0" distR="0" wp14:anchorId="3E02CDF3" wp14:editId="1558A177">
-            <wp:extent cx="5731510" cy="2641638"/>
-            <wp:effectExtent l="0" t="0" r="2540" b="6350"/>
+          <wp:inline distT="0" distB="0" distL="0" distR="0" wp14:anchorId="36CF2B97" wp14:editId="65293898">
+            <wp:extent cx="5731510" cy="3890201"/>
+            <wp:effectExtent l="0" t="0" r="2540" b="0"/>
             <wp:docPr id="1" name="Picture 1"/>
             <wp:cNvGraphicFramePr>
               <a:graphicFrameLocks xmlns:a="http://schemas.openxmlformats.org/drawingml/2006/main" noChangeAspect="1"/>
@@ -222,7 +584,7 @@
                   <pic:spPr>
                     <a:xfrm>
                       <a:off x="0" y="0"/>
-                      <a:ext cx="5731510" cy="2641638"/>
+                      <a:ext cx="5731510" cy="3890201"/>
                     </a:xfrm>
                     <a:prstGeom prst="rect">
                       <a:avLst/>
@@ -234,6 +596,26 @@
           </wp:inline>
         </w:drawing>
       </w:r>
+    </w:p>
+    <w:p>
+      <w:pPr>
+        <w:pStyle w:val="ListParagraph"/>
+      </w:pPr>
+    </w:p>
+    <w:p>
+      <w:pPr>
+        <w:pStyle w:val="ListParagraph"/>
+      </w:pPr>
+    </w:p>
+    <w:p>
+      <w:pPr>
+        <w:pStyle w:val="ListParagraph"/>
+      </w:pPr>
+    </w:p>
+    <w:p>
+      <w:pPr>
+        <w:pStyle w:val="ListParagraph"/>
+      </w:pPr>
     </w:p>
     <w:sectPr>
       <w:pgSz w:w="11906" w:h="16838"/>
@@ -337,6 +719,95 @@
     </w:lvl>
   </w:abstractNum>
   <w:abstractNum w:abstractNumId="1">
+    <w:nsid w:val="031A3EBD"/>
+    <w:multiLevelType w:val="hybridMultilevel"/>
+    <w:tmpl w:val="553E7B64"/>
+    <w:lvl w:ilvl="0" w:tplc="40090015">
+      <w:start w:val="1"/>
+      <w:numFmt w:val="upperLetter"/>
+      <w:lvlText w:val="%1."/>
+      <w:lvlJc w:val="left"/>
+      <w:pPr>
+        <w:ind w:left="720" w:hanging="360"/>
+      </w:pPr>
+      <w:rPr>
+        <w:rFonts w:hint="default"/>
+      </w:rPr>
+    </w:lvl>
+    <w:lvl w:ilvl="1" w:tplc="40090019" w:tentative="1">
+      <w:start w:val="1"/>
+      <w:numFmt w:val="lowerLetter"/>
+      <w:lvlText w:val="%2."/>
+      <w:lvlJc w:val="left"/>
+      <w:pPr>
+        <w:ind w:left="1440" w:hanging="360"/>
+      </w:pPr>
+    </w:lvl>
+    <w:lvl w:ilvl="2" w:tplc="4009001B" w:tentative="1">
+      <w:start w:val="1"/>
+      <w:numFmt w:val="lowerRoman"/>
+      <w:lvlText w:val="%3."/>
+      <w:lvlJc w:val="right"/>
+      <w:pPr>
+        <w:ind w:left="2160" w:hanging="180"/>
+      </w:pPr>
+    </w:lvl>
+    <w:lvl w:ilvl="3" w:tplc="4009000F" w:tentative="1">
+      <w:start w:val="1"/>
+      <w:numFmt w:val="decimal"/>
+      <w:lvlText w:val="%4."/>
+      <w:lvlJc w:val="left"/>
+      <w:pPr>
+        <w:ind w:left="2880" w:hanging="360"/>
+      </w:pPr>
+    </w:lvl>
+    <w:lvl w:ilvl="4" w:tplc="40090019" w:tentative="1">
+      <w:start w:val="1"/>
+      <w:numFmt w:val="lowerLetter"/>
+      <w:lvlText w:val="%5."/>
+      <w:lvlJc w:val="left"/>
+      <w:pPr>
+        <w:ind w:left="3600" w:hanging="360"/>
+      </w:pPr>
+    </w:lvl>
+    <w:lvl w:ilvl="5" w:tplc="4009001B" w:tentative="1">
+      <w:start w:val="1"/>
+      <w:numFmt w:val="lowerRoman"/>
+      <w:lvlText w:val="%6."/>
+      <w:lvlJc w:val="right"/>
+      <w:pPr>
+        <w:ind w:left="4320" w:hanging="180"/>
+      </w:pPr>
+    </w:lvl>
+    <w:lvl w:ilvl="6" w:tplc="4009000F" w:tentative="1">
+      <w:start w:val="1"/>
+      <w:numFmt w:val="decimal"/>
+      <w:lvlText w:val="%7."/>
+      <w:lvlJc w:val="left"/>
+      <w:pPr>
+        <w:ind w:left="5040" w:hanging="360"/>
+      </w:pPr>
+    </w:lvl>
+    <w:lvl w:ilvl="7" w:tplc="40090019" w:tentative="1">
+      <w:start w:val="1"/>
+      <w:numFmt w:val="lowerLetter"/>
+      <w:lvlText w:val="%8."/>
+      <w:lvlJc w:val="left"/>
+      <w:pPr>
+        <w:ind w:left="5760" w:hanging="360"/>
+      </w:pPr>
+    </w:lvl>
+    <w:lvl w:ilvl="8" w:tplc="4009001B" w:tentative="1">
+      <w:start w:val="1"/>
+      <w:numFmt w:val="lowerRoman"/>
+      <w:lvlText w:val="%9."/>
+      <w:lvlJc w:val="right"/>
+      <w:pPr>
+        <w:ind w:left="6480" w:hanging="180"/>
+      </w:pPr>
+    </w:lvl>
+  </w:abstractNum>
+  <w:abstractNum w:abstractNumId="2">
     <w:nsid w:val="12CA021B"/>
     <w:multiLevelType w:val="hybridMultilevel"/>
     <w:tmpl w:val="7244F95A"/>
@@ -425,7 +896,185 @@
       </w:pPr>
     </w:lvl>
   </w:abstractNum>
-  <w:abstractNum w:abstractNumId="2">
+  <w:abstractNum w:abstractNumId="3">
+    <w:nsid w:val="35705675"/>
+    <w:multiLevelType w:val="hybridMultilevel"/>
+    <w:tmpl w:val="0CBAA310"/>
+    <w:lvl w:ilvl="0" w:tplc="40090015">
+      <w:start w:val="1"/>
+      <w:numFmt w:val="upperLetter"/>
+      <w:lvlText w:val="%1."/>
+      <w:lvlJc w:val="left"/>
+      <w:pPr>
+        <w:ind w:left="720" w:hanging="360"/>
+      </w:pPr>
+      <w:rPr>
+        <w:rFonts w:hint="default"/>
+      </w:rPr>
+    </w:lvl>
+    <w:lvl w:ilvl="1" w:tplc="40090019" w:tentative="1">
+      <w:start w:val="1"/>
+      <w:numFmt w:val="lowerLetter"/>
+      <w:lvlText w:val="%2."/>
+      <w:lvlJc w:val="left"/>
+      <w:pPr>
+        <w:ind w:left="1440" w:hanging="360"/>
+      </w:pPr>
+    </w:lvl>
+    <w:lvl w:ilvl="2" w:tplc="4009001B" w:tentative="1">
+      <w:start w:val="1"/>
+      <w:numFmt w:val="lowerRoman"/>
+      <w:lvlText w:val="%3."/>
+      <w:lvlJc w:val="right"/>
+      <w:pPr>
+        <w:ind w:left="2160" w:hanging="180"/>
+      </w:pPr>
+    </w:lvl>
+    <w:lvl w:ilvl="3" w:tplc="4009000F" w:tentative="1">
+      <w:start w:val="1"/>
+      <w:numFmt w:val="decimal"/>
+      <w:lvlText w:val="%4."/>
+      <w:lvlJc w:val="left"/>
+      <w:pPr>
+        <w:ind w:left="2880" w:hanging="360"/>
+      </w:pPr>
+    </w:lvl>
+    <w:lvl w:ilvl="4" w:tplc="40090019" w:tentative="1">
+      <w:start w:val="1"/>
+      <w:numFmt w:val="lowerLetter"/>
+      <w:lvlText w:val="%5."/>
+      <w:lvlJc w:val="left"/>
+      <w:pPr>
+        <w:ind w:left="3600" w:hanging="360"/>
+      </w:pPr>
+    </w:lvl>
+    <w:lvl w:ilvl="5" w:tplc="4009001B" w:tentative="1">
+      <w:start w:val="1"/>
+      <w:numFmt w:val="lowerRoman"/>
+      <w:lvlText w:val="%6."/>
+      <w:lvlJc w:val="right"/>
+      <w:pPr>
+        <w:ind w:left="4320" w:hanging="180"/>
+      </w:pPr>
+    </w:lvl>
+    <w:lvl w:ilvl="6" w:tplc="4009000F" w:tentative="1">
+      <w:start w:val="1"/>
+      <w:numFmt w:val="decimal"/>
+      <w:lvlText w:val="%7."/>
+      <w:lvlJc w:val="left"/>
+      <w:pPr>
+        <w:ind w:left="5040" w:hanging="360"/>
+      </w:pPr>
+    </w:lvl>
+    <w:lvl w:ilvl="7" w:tplc="40090019" w:tentative="1">
+      <w:start w:val="1"/>
+      <w:numFmt w:val="lowerLetter"/>
+      <w:lvlText w:val="%8."/>
+      <w:lvlJc w:val="left"/>
+      <w:pPr>
+        <w:ind w:left="5760" w:hanging="360"/>
+      </w:pPr>
+    </w:lvl>
+    <w:lvl w:ilvl="8" w:tplc="4009001B" w:tentative="1">
+      <w:start w:val="1"/>
+      <w:numFmt w:val="lowerRoman"/>
+      <w:lvlText w:val="%9."/>
+      <w:lvlJc w:val="right"/>
+      <w:pPr>
+        <w:ind w:left="6480" w:hanging="180"/>
+      </w:pPr>
+    </w:lvl>
+  </w:abstractNum>
+  <w:abstractNum w:abstractNumId="4">
+    <w:nsid w:val="3E3711A9"/>
+    <w:multiLevelType w:val="hybridMultilevel"/>
+    <w:tmpl w:val="00BEC066"/>
+    <w:lvl w:ilvl="0" w:tplc="40090015">
+      <w:start w:val="1"/>
+      <w:numFmt w:val="upperLetter"/>
+      <w:lvlText w:val="%1."/>
+      <w:lvlJc w:val="left"/>
+      <w:pPr>
+        <w:ind w:left="720" w:hanging="360"/>
+      </w:pPr>
+      <w:rPr>
+        <w:rFonts w:hint="default"/>
+      </w:rPr>
+    </w:lvl>
+    <w:lvl w:ilvl="1" w:tplc="40090019" w:tentative="1">
+      <w:start w:val="1"/>
+      <w:numFmt w:val="lowerLetter"/>
+      <w:lvlText w:val="%2."/>
+      <w:lvlJc w:val="left"/>
+      <w:pPr>
+        <w:ind w:left="1440" w:hanging="360"/>
+      </w:pPr>
+    </w:lvl>
+    <w:lvl w:ilvl="2" w:tplc="4009001B" w:tentative="1">
+      <w:start w:val="1"/>
+      <w:numFmt w:val="lowerRoman"/>
+      <w:lvlText w:val="%3."/>
+      <w:lvlJc w:val="right"/>
+      <w:pPr>
+        <w:ind w:left="2160" w:hanging="180"/>
+      </w:pPr>
+    </w:lvl>
+    <w:lvl w:ilvl="3" w:tplc="4009000F" w:tentative="1">
+      <w:start w:val="1"/>
+      <w:numFmt w:val="decimal"/>
+      <w:lvlText w:val="%4."/>
+      <w:lvlJc w:val="left"/>
+      <w:pPr>
+        <w:ind w:left="2880" w:hanging="360"/>
+      </w:pPr>
+    </w:lvl>
+    <w:lvl w:ilvl="4" w:tplc="40090019" w:tentative="1">
+      <w:start w:val="1"/>
+      <w:numFmt w:val="lowerLetter"/>
+      <w:lvlText w:val="%5."/>
+      <w:lvlJc w:val="left"/>
+      <w:pPr>
+        <w:ind w:left="3600" w:hanging="360"/>
+      </w:pPr>
+    </w:lvl>
+    <w:lvl w:ilvl="5" w:tplc="4009001B" w:tentative="1">
+      <w:start w:val="1"/>
+      <w:numFmt w:val="lowerRoman"/>
+      <w:lvlText w:val="%6."/>
+      <w:lvlJc w:val="right"/>
+      <w:pPr>
+        <w:ind w:left="4320" w:hanging="180"/>
+      </w:pPr>
+    </w:lvl>
+    <w:lvl w:ilvl="6" w:tplc="4009000F" w:tentative="1">
+      <w:start w:val="1"/>
+      <w:numFmt w:val="decimal"/>
+      <w:lvlText w:val="%7."/>
+      <w:lvlJc w:val="left"/>
+      <w:pPr>
+        <w:ind w:left="5040" w:hanging="360"/>
+      </w:pPr>
+    </w:lvl>
+    <w:lvl w:ilvl="7" w:tplc="40090019" w:tentative="1">
+      <w:start w:val="1"/>
+      <w:numFmt w:val="lowerLetter"/>
+      <w:lvlText w:val="%8."/>
+      <w:lvlJc w:val="left"/>
+      <w:pPr>
+        <w:ind w:left="5760" w:hanging="360"/>
+      </w:pPr>
+    </w:lvl>
+    <w:lvl w:ilvl="8" w:tplc="4009001B" w:tentative="1">
+      <w:start w:val="1"/>
+      <w:numFmt w:val="lowerRoman"/>
+      <w:lvlText w:val="%9."/>
+      <w:lvlJc w:val="right"/>
+      <w:pPr>
+        <w:ind w:left="6480" w:hanging="180"/>
+      </w:pPr>
+    </w:lvl>
+  </w:abstractNum>
+  <w:abstractNum w:abstractNumId="5">
     <w:nsid w:val="611D5670"/>
     <w:multiLevelType w:val="hybridMultilevel"/>
     <w:tmpl w:val="7800F214"/>
@@ -515,13 +1164,22 @@
     </w:lvl>
   </w:abstractNum>
   <w:num w:numId="1">
-    <w:abstractNumId w:val="1"/>
+    <w:abstractNumId w:val="2"/>
   </w:num>
   <w:num w:numId="2">
-    <w:abstractNumId w:val="2"/>
+    <w:abstractNumId w:val="5"/>
   </w:num>
   <w:num w:numId="3">
     <w:abstractNumId w:val="0"/>
+  </w:num>
+  <w:num w:numId="4">
+    <w:abstractNumId w:val="3"/>
+  </w:num>
+  <w:num w:numId="5">
+    <w:abstractNumId w:val="1"/>
+  </w:num>
+  <w:num w:numId="6">
+    <w:abstractNumId w:val="4"/>
   </w:num>
 </w:numbering>
 </file>
